--- a/lab_05/report.docx
+++ b/lab_05/report.docx
@@ -1266,21 +1266,7 @@
           <w:sz w:val="28"/>
           <w:szCs w:val="28"/>
         </w:rPr>
-        <w:t xml:space="preserve"> – это </w:t>
-      </w:r>
-      <w:r>
-        <w:rPr>
-          <w:sz w:val="28"/>
-          <w:szCs w:val="28"/>
-        </w:rPr>
-        <w:t>средства, которые были затрачены на выполнение задачи в период с начала проекта до выбранной даты отчета, если бы задача точно соответствовала графику и смете</w:t>
-      </w:r>
-      <w:r>
-        <w:rPr>
-          <w:sz w:val="28"/>
-          <w:szCs w:val="28"/>
-        </w:rPr>
-        <w:t xml:space="preserve">. </w:t>
+        <w:t xml:space="preserve"> – это средства, которые были затрачены на выполнение задачи в период с начала проекта до выбранной даты отчета, если бы задача точно соответствовала графику и смете. </w:t>
       </w:r>
       <w:r>
         <w:rPr>
@@ -1318,28 +1304,7 @@
           <w:sz w:val="28"/>
           <w:szCs w:val="28"/>
         </w:rPr>
-        <w:t xml:space="preserve"> </w:t>
-      </w:r>
-      <w:r>
-        <w:rPr>
-          <w:sz w:val="28"/>
-          <w:szCs w:val="28"/>
-        </w:rPr>
-        <w:t>— это</w:t>
-      </w:r>
-      <w:r>
-        <w:rPr>
-          <w:sz w:val="28"/>
-          <w:szCs w:val="28"/>
-        </w:rPr>
-        <w:t xml:space="preserve"> средства, которые были бы затрачены на выполнение задачи с самого начала проекта до выбранной даты отчета, если бы фактически выполненная работа оплачивалась согласно смете.</w:t>
-      </w:r>
-      <w:r>
-        <w:rPr>
-          <w:sz w:val="28"/>
-          <w:szCs w:val="28"/>
-        </w:rPr>
-        <w:t xml:space="preserve"> </w:t>
+        <w:t xml:space="preserve"> — это средства, которые были бы затрачены на выполнение задачи с самого начала проекта до выбранной даты отчета, если бы фактически выполненная работа оплачивалась согласно смете. </w:t>
       </w:r>
       <w:r>
         <w:rPr>
@@ -1348,16 +1313,7 @@
           <w:sz w:val="28"/>
           <w:szCs w:val="28"/>
         </w:rPr>
-        <w:t xml:space="preserve">17 675,82 </w:t>
-      </w:r>
-      <w:r>
-        <w:rPr>
-          <w:b/>
-          <w:bCs/>
-          <w:sz w:val="28"/>
-          <w:szCs w:val="28"/>
-        </w:rPr>
-        <w:t>руб.</w:t>
+        <w:t>17 675,82 руб.</w:t>
       </w:r>
     </w:p>
     <w:p>
@@ -1386,28 +1342,7 @@
           <w:sz w:val="28"/>
           <w:szCs w:val="28"/>
         </w:rPr>
-        <w:t xml:space="preserve"> </w:t>
-      </w:r>
-      <w:r>
-        <w:rPr>
-          <w:sz w:val="28"/>
-          <w:szCs w:val="28"/>
-        </w:rPr>
-        <w:t>— это</w:t>
-      </w:r>
-      <w:r>
-        <w:rPr>
-          <w:sz w:val="28"/>
-          <w:szCs w:val="28"/>
-        </w:rPr>
-        <w:t xml:space="preserve"> средства, фактически потраченные на выполнение задачи в период с начала проекта до выбранной даты отчета, т.е. это фактическая стоимость задачи или фактическая ставка, умноженная на фактические часы.</w:t>
-      </w:r>
-      <w:r>
-        <w:rPr>
-          <w:sz w:val="28"/>
-          <w:szCs w:val="28"/>
-        </w:rPr>
-        <w:t xml:space="preserve"> </w:t>
+        <w:t xml:space="preserve"> — это средства, фактически потраченные на выполнение задачи в период с начала проекта до выбранной даты отчета, т.е. это фактическая стоимость задачи или фактическая ставка, умноженная на фактические часы. </w:t>
       </w:r>
       <w:r>
         <w:rPr>
@@ -1416,16 +1351,7 @@
           <w:sz w:val="28"/>
           <w:szCs w:val="28"/>
         </w:rPr>
-        <w:t xml:space="preserve">14 271,87 </w:t>
-      </w:r>
-      <w:r>
-        <w:rPr>
-          <w:b/>
-          <w:bCs/>
-          <w:sz w:val="28"/>
-          <w:szCs w:val="28"/>
-        </w:rPr>
-        <w:t>руб.</w:t>
+        <w:t>14 271,87 руб.</w:t>
       </w:r>
     </w:p>
     <w:p>
@@ -1447,7 +1373,14 @@
           <w:sz w:val="28"/>
           <w:szCs w:val="28"/>
         </w:rPr>
-        <w:t xml:space="preserve">Отклонение от календарного плана (ОКП = БСВР – </w:t>
+        <w:t>Отклонение от календарного плана (ОКП = БСВР – ЗО)</w:t>
+      </w:r>
+      <w:r>
+        <w:rPr>
+          <w:sz w:val="28"/>
+          <w:szCs w:val="28"/>
+        </w:rPr>
+        <w:t xml:space="preserve"> – сравнивает сметную стоимость плановой и выполненной работы и позволяет вычислить несоответствие сметы, вызванное исключительно различиями между плановым и фактическим объемом работы. </w:t>
       </w:r>
       <w:r>
         <w:rPr>
@@ -1456,46 +1389,7 @@
           <w:sz w:val="28"/>
           <w:szCs w:val="28"/>
         </w:rPr>
-        <w:t>ЗО)</w:t>
-      </w:r>
-      <w:r>
-        <w:rPr>
-          <w:sz w:val="28"/>
-          <w:szCs w:val="28"/>
-        </w:rPr>
-        <w:t xml:space="preserve"> –</w:t>
-      </w:r>
-      <w:r>
-        <w:rPr>
-          <w:sz w:val="28"/>
-          <w:szCs w:val="28"/>
-        </w:rPr>
-        <w:t xml:space="preserve"> сравнивает сметную стоимость плановой и выполненной работы и позволяет вычислить несоответствие сметы, вызванное исключительно различиями между плановым и фактическим объемом работы</w:t>
-      </w:r>
-      <w:r>
-        <w:rPr>
-          <w:sz w:val="28"/>
-          <w:szCs w:val="28"/>
-        </w:rPr>
-        <w:t xml:space="preserve">. </w:t>
-      </w:r>
-      <w:r>
-        <w:rPr>
-          <w:b/>
-          <w:bCs/>
-          <w:sz w:val="28"/>
-          <w:szCs w:val="28"/>
-        </w:rPr>
-        <w:t xml:space="preserve">-1 350,85 </w:t>
-      </w:r>
-      <w:r>
-        <w:rPr>
-          <w:b/>
-          <w:bCs/>
-          <w:sz w:val="28"/>
-          <w:szCs w:val="28"/>
-        </w:rPr>
-        <w:t>руб.</w:t>
+        <w:t>-1 350,85 руб.</w:t>
       </w:r>
       <w:r>
         <w:rPr>
@@ -1531,53 +1425,14 @@
           <w:sz w:val="28"/>
           <w:szCs w:val="28"/>
         </w:rPr>
-        <w:t>Отклонение по стоимости (</w:t>
-      </w:r>
-      <w:r>
-        <w:rPr>
-          <w:b/>
-          <w:bCs/>
-          <w:sz w:val="28"/>
-          <w:szCs w:val="28"/>
-        </w:rPr>
-        <w:t xml:space="preserve">ОПС = </w:t>
-      </w:r>
-      <w:r>
-        <w:rPr>
-          <w:b/>
-          <w:bCs/>
-          <w:sz w:val="28"/>
-          <w:szCs w:val="28"/>
-        </w:rPr>
-        <w:t>БСВР – ФСВР)</w:t>
-      </w:r>
-      <w:r>
-        <w:rPr>
-          <w:sz w:val="28"/>
-          <w:szCs w:val="28"/>
-        </w:rPr>
-        <w:t xml:space="preserve"> </w:t>
-      </w:r>
-      <w:r>
-        <w:rPr>
-          <w:sz w:val="28"/>
-          <w:szCs w:val="28"/>
-        </w:rPr>
-        <w:t>–</w:t>
-      </w:r>
-      <w:r>
-        <w:rPr>
-          <w:sz w:val="28"/>
-          <w:szCs w:val="28"/>
-        </w:rPr>
-        <w:t xml:space="preserve"> </w:t>
-      </w:r>
-      <w:r>
-        <w:rPr>
-          <w:sz w:val="28"/>
-          <w:szCs w:val="28"/>
-        </w:rPr>
-        <w:t>сравнивает сметную и фактическую стоимость выполненной работы и позволяет выделить несоответствие сметы, вызванные разницей стоимости ресурсов</w:t>
+        <w:t>Отклонение по стоимости (ОПС = БСВР – ФСВР)</w:t>
+      </w:r>
+      <w:r>
+        <w:rPr>
+          <w:sz w:val="28"/>
+          <w:szCs w:val="28"/>
+        </w:rPr>
+        <w:t xml:space="preserve"> – сравнивает сметную и фактическую стоимость выполненной работы и позволяет выделить несоответствие сметы, вызванные разницей стоимости ресурсов</w:t>
       </w:r>
       <w:r>
         <w:rPr>
@@ -1622,7 +1477,21 @@
           <w:sz w:val="28"/>
           <w:szCs w:val="28"/>
         </w:rPr>
-        <w:t>Предварительная оценка по завершении (ПОПЗ</w:t>
+        <w:t>Предварительная оценка по завершении (ПОПЗ = ФСВР + (Базовые затраты - БСВР) / ИОС)</w:t>
+      </w:r>
+      <w:r>
+        <w:rPr>
+          <w:sz w:val="28"/>
+          <w:szCs w:val="28"/>
+        </w:rPr>
+        <w:t xml:space="preserve"> – в этом поле отображаются ожидаемые общие затраты для задачи, расчет которых основан на предположении, что оставшаяся часть работы будет выполнена в точном соответствии со сметой. То есть прогнозом по завершении.</w:t>
+      </w:r>
+      <w:r>
+        <w:rPr>
+          <w:sz w:val="28"/>
+          <w:szCs w:val="28"/>
+        </w:rPr>
+        <w:t xml:space="preserve"> </w:t>
       </w:r>
       <w:r>
         <w:rPr>
@@ -1631,78 +1500,7 @@
           <w:sz w:val="28"/>
           <w:szCs w:val="28"/>
         </w:rPr>
-        <w:t xml:space="preserve"> </w:t>
-      </w:r>
-      <w:r>
-        <w:rPr>
-          <w:b/>
-          <w:bCs/>
-          <w:sz w:val="28"/>
-          <w:szCs w:val="28"/>
-        </w:rPr>
-        <w:t xml:space="preserve">= ФСВР + (Базовые затраты - БСВР) / </w:t>
-      </w:r>
-      <w:r>
-        <w:rPr>
-          <w:b/>
-          <w:bCs/>
-          <w:sz w:val="28"/>
-          <w:szCs w:val="28"/>
-        </w:rPr>
-        <w:t>ИОС)</w:t>
-      </w:r>
-      <w:r>
-        <w:rPr>
-          <w:sz w:val="28"/>
-          <w:szCs w:val="28"/>
-        </w:rPr>
-        <w:t xml:space="preserve"> –</w:t>
-      </w:r>
-      <w:r>
-        <w:rPr>
-          <w:sz w:val="28"/>
-          <w:szCs w:val="28"/>
-        </w:rPr>
-        <w:t xml:space="preserve"> в этом поле отображаются ожидаемые общие затраты для задачи, расчет которых основан на предположении, что оставшаяся часть работы будет выполнена в точном соответствии со сметой. </w:t>
-      </w:r>
-      <w:r>
-        <w:rPr>
-          <w:sz w:val="28"/>
-          <w:szCs w:val="28"/>
-        </w:rPr>
-        <w:t>То есть</w:t>
-      </w:r>
-      <w:r>
-        <w:rPr>
-          <w:sz w:val="28"/>
-          <w:szCs w:val="28"/>
-        </w:rPr>
-        <w:t xml:space="preserve"> прогнозом по завершении.</w:t>
-      </w:r>
-      <w:r>
-        <w:rPr>
-          <w:sz w:val="28"/>
-          <w:szCs w:val="28"/>
-        </w:rPr>
-        <w:t xml:space="preserve"> </w:t>
-      </w:r>
-      <w:r>
-        <w:rPr>
-          <w:b/>
-          <w:bCs/>
-          <w:sz w:val="28"/>
-          <w:szCs w:val="28"/>
-        </w:rPr>
-        <w:t xml:space="preserve">39 992,77 </w:t>
-      </w:r>
-      <w:r>
-        <w:rPr>
-          <w:b/>
-          <w:bCs/>
-          <w:sz w:val="28"/>
-          <w:szCs w:val="28"/>
-        </w:rPr>
-        <w:t>руб.</w:t>
+        <w:t>39 992,77 руб.</w:t>
       </w:r>
     </w:p>
     <w:p>
@@ -1724,7 +1522,21 @@
           <w:sz w:val="28"/>
           <w:szCs w:val="28"/>
         </w:rPr>
-        <w:t>Затраты по базовому плану (БПЗ</w:t>
+        <w:t>Затраты по базовому плану (БПЗ)</w:t>
+      </w:r>
+      <w:r>
+        <w:rPr>
+          <w:sz w:val="28"/>
+          <w:szCs w:val="28"/>
+        </w:rPr>
+        <w:t xml:space="preserve"> отражает фиксированные затраты и стоимость ресурсов согласно базовому плану (сверхурочные часы считаются по сверхурочной ставке, а обычные по обычной).</w:t>
+      </w:r>
+      <w:r>
+        <w:rPr>
+          <w:sz w:val="28"/>
+          <w:szCs w:val="28"/>
+        </w:rPr>
+        <w:t xml:space="preserve"> </w:t>
       </w:r>
       <w:r>
         <w:rPr>
@@ -1733,46 +1545,7 @@
           <w:sz w:val="28"/>
           <w:szCs w:val="28"/>
         </w:rPr>
-        <w:t>)</w:t>
-      </w:r>
-      <w:r>
-        <w:rPr>
-          <w:sz w:val="28"/>
-          <w:szCs w:val="28"/>
-        </w:rPr>
-        <w:t xml:space="preserve"> </w:t>
-      </w:r>
-      <w:r>
-        <w:rPr>
-          <w:sz w:val="28"/>
-          <w:szCs w:val="28"/>
-        </w:rPr>
-        <w:t>отражает фиксированные затраты и стоимость ресурсов согласно базовому плану (сверхурочные часы считаются по сверхурочной ставке, а обычные по обычной).</w:t>
-      </w:r>
-      <w:r>
-        <w:rPr>
-          <w:sz w:val="28"/>
-          <w:szCs w:val="28"/>
-        </w:rPr>
-        <w:t xml:space="preserve"> </w:t>
-      </w:r>
-      <w:r>
-        <w:rPr>
-          <w:b/>
-          <w:bCs/>
-          <w:sz w:val="28"/>
-          <w:szCs w:val="28"/>
-        </w:rPr>
-        <w:t xml:space="preserve">49 531,35 </w:t>
-      </w:r>
-      <w:r>
-        <w:rPr>
-          <w:b/>
-          <w:bCs/>
-          <w:sz w:val="28"/>
-          <w:szCs w:val="28"/>
-        </w:rPr>
-        <w:t>руб.</w:t>
+        <w:t>49 531,35 руб.</w:t>
       </w:r>
     </w:p>
     <w:p>
@@ -1794,7 +1567,7 @@
           <w:sz w:val="28"/>
           <w:szCs w:val="28"/>
         </w:rPr>
-        <w:t>Отклонение по завершению (ОПЗ</w:t>
+        <w:t>Отклонение по завершению (ОПЗ = БПЗ – ПОПЗ</w:t>
       </w:r>
       <w:r>
         <w:rPr>
@@ -1803,7 +1576,21 @@
           <w:sz w:val="28"/>
           <w:szCs w:val="28"/>
         </w:rPr>
-        <w:t xml:space="preserve"> </w:t>
+        <w:t>)</w:t>
+      </w:r>
+      <w:r>
+        <w:rPr>
+          <w:sz w:val="28"/>
+          <w:szCs w:val="28"/>
+        </w:rPr>
+        <w:t xml:space="preserve"> – это разность между БПЗ и ПОПЗ</w:t>
+      </w:r>
+      <w:r>
+        <w:rPr>
+          <w:sz w:val="28"/>
+          <w:szCs w:val="28"/>
+        </w:rPr>
+        <w:t xml:space="preserve">. </w:t>
       </w:r>
       <w:r>
         <w:rPr>
@@ -1812,7 +1599,7 @@
           <w:sz w:val="28"/>
           <w:szCs w:val="28"/>
         </w:rPr>
-        <w:t>= БПЗ – ПОПЗ</w:t>
+        <w:t xml:space="preserve">9 538,58 </w:t>
       </w:r>
       <w:r>
         <w:rPr>
@@ -1821,42 +1608,7 @@
           <w:sz w:val="28"/>
           <w:szCs w:val="28"/>
         </w:rPr>
-        <w:t>)</w:t>
-      </w:r>
-      <w:r>
-        <w:rPr>
-          <w:sz w:val="28"/>
-          <w:szCs w:val="28"/>
-        </w:rPr>
-        <w:t xml:space="preserve"> </w:t>
-      </w:r>
-      <w:r>
-        <w:rPr>
-          <w:sz w:val="28"/>
-          <w:szCs w:val="28"/>
-        </w:rPr>
-        <w:t>–</w:t>
-      </w:r>
-      <w:r>
-        <w:rPr>
-          <w:sz w:val="28"/>
-          <w:szCs w:val="28"/>
-        </w:rPr>
-        <w:t xml:space="preserve"> </w:t>
-      </w:r>
-      <w:r>
-        <w:rPr>
-          <w:sz w:val="28"/>
-          <w:szCs w:val="28"/>
-        </w:rPr>
-        <w:t>это разность между БПЗ и ПОПЗ</w:t>
-      </w:r>
-      <w:r>
-        <w:rPr>
-          <w:sz w:val="28"/>
-          <w:szCs w:val="28"/>
-        </w:rPr>
-        <w:t xml:space="preserve">. </w:t>
+        <w:t>руб</w:t>
       </w:r>
       <w:r>
         <w:rPr>
@@ -1865,24 +1617,6 @@
           <w:sz w:val="28"/>
           <w:szCs w:val="28"/>
         </w:rPr>
-        <w:t xml:space="preserve">9 538,58 </w:t>
-      </w:r>
-      <w:r>
-        <w:rPr>
-          <w:b/>
-          <w:bCs/>
-          <w:sz w:val="28"/>
-          <w:szCs w:val="28"/>
-        </w:rPr>
-        <w:t>руб</w:t>
-      </w:r>
-      <w:r>
-        <w:rPr>
-          <w:b/>
-          <w:bCs/>
-          <w:sz w:val="28"/>
-          <w:szCs w:val="28"/>
-        </w:rPr>
         <w:t>.</w:t>
       </w:r>
       <w:r>
@@ -1954,14 +1688,7 @@
           <w:sz w:val="28"/>
           <w:szCs w:val="28"/>
         </w:rPr>
-        <w:t xml:space="preserve"> отстает от базового плана по календарю, но также есть запасы по смете</w:t>
-      </w:r>
-      <w:r>
-        <w:rPr>
-          <w:sz w:val="28"/>
-          <w:szCs w:val="28"/>
-        </w:rPr>
-        <w:t>.</w:t>
+        <w:t xml:space="preserve"> отстает от базового плана по календарю, но также есть запасы по смете.</w:t>
       </w:r>
       <w:r>
         <w:rPr>
@@ -2040,16 +1767,7 @@
           <w:szCs w:val="36"/>
         </w:rPr>
         <w:lastRenderedPageBreak/>
-        <w:t xml:space="preserve">Задание </w:t>
-      </w:r>
-      <w:r>
-        <w:rPr>
-          <w:b/>
-          <w:bCs/>
-          <w:sz w:val="36"/>
-          <w:szCs w:val="36"/>
-        </w:rPr>
-        <w:t>2</w:t>
+        <w:t>Задание 2</w:t>
       </w:r>
     </w:p>
     <w:p>
@@ -2319,35 +2037,7 @@
           <w:sz w:val="28"/>
           <w:szCs w:val="28"/>
         </w:rPr>
-        <w:t xml:space="preserve">На </w:t>
-      </w:r>
-      <w:r>
-        <w:rPr>
-          <w:sz w:val="28"/>
-          <w:szCs w:val="28"/>
-        </w:rPr>
-        <w:t>30</w:t>
-      </w:r>
-      <w:r>
-        <w:rPr>
-          <w:sz w:val="28"/>
-          <w:szCs w:val="28"/>
-        </w:rPr>
-        <w:t xml:space="preserve"> недели всплеск из-за краткосрочной </w:t>
-      </w:r>
-      <w:r>
-        <w:rPr>
-          <w:sz w:val="28"/>
-          <w:szCs w:val="28"/>
-        </w:rPr>
-        <w:t>26</w:t>
-      </w:r>
-      <w:r>
-        <w:rPr>
-          <w:sz w:val="28"/>
-          <w:szCs w:val="28"/>
-        </w:rPr>
-        <w:t xml:space="preserve"> задачи, в которой задействована вся команда разработчиков</w:t>
+        <w:t>На 30 недели всплеск из-за краткосрочной 26 задачи, в которой задействована вся команда разработчиков</w:t>
       </w:r>
     </w:p>
     <w:p>
@@ -2534,14 +2224,7 @@
           <w:sz w:val="28"/>
           <w:szCs w:val="28"/>
         </w:rPr>
-        <w:t xml:space="preserve">, </w:t>
-      </w:r>
-      <w:r>
-        <w:rPr>
-          <w:sz w:val="28"/>
-          <w:szCs w:val="28"/>
-        </w:rPr>
-        <w:t>и снятия многих с совещаний</w:t>
+        <w:t>, и снятия многих с совещаний</w:t>
       </w:r>
       <w:r>
         <w:rPr>
@@ -2576,24 +2259,14 @@
           <w:szCs w:val="36"/>
         </w:rPr>
         <w:lastRenderedPageBreak/>
-        <w:t xml:space="preserve">Задание </w:t>
-      </w:r>
-      <w:r>
-        <w:rPr>
-          <w:b/>
-          <w:bCs/>
-          <w:sz w:val="36"/>
-          <w:szCs w:val="36"/>
-        </w:rPr>
-        <w:t>3</w:t>
-      </w:r>
-    </w:p>
-    <w:p>
-      <w:pPr>
-        <w:rPr>
-          <w:sz w:val="28"/>
-          <w:szCs w:val="28"/>
-          <w:lang w:val="en-US"/>
+        <w:t>Задание 3</w:t>
+      </w:r>
+    </w:p>
+    <w:p>
+      <w:pPr>
+        <w:rPr>
+          <w:sz w:val="28"/>
+          <w:szCs w:val="28"/>
         </w:rPr>
       </w:pPr>
       <w:r>
@@ -2607,7 +2280,6 @@
         <w:rPr>
           <w:sz w:val="28"/>
           <w:szCs w:val="28"/>
-          <w:lang w:val="en-US"/>
         </w:rPr>
         <w:t>:</w:t>
       </w:r>
@@ -2673,35 +2345,625 @@
           <w:sz w:val="28"/>
           <w:szCs w:val="28"/>
         </w:rPr>
-        <w:t xml:space="preserve">Была проведена декомпозиция с точки зрения каскадного подхода: на фазы </w:t>
-      </w:r>
-      <w:r>
-        <w:rPr>
-          <w:sz w:val="28"/>
-          <w:szCs w:val="28"/>
-        </w:rPr>
-        <w:t>а</w:t>
-      </w:r>
-      <w:r>
-        <w:rPr>
-          <w:sz w:val="28"/>
-          <w:szCs w:val="28"/>
-        </w:rPr>
-        <w:t>нализ</w:t>
-      </w:r>
-      <w:r>
-        <w:rPr>
-          <w:sz w:val="28"/>
-          <w:szCs w:val="28"/>
-        </w:rPr>
-        <w:t>а</w:t>
-      </w:r>
-      <w:r>
-        <w:rPr>
-          <w:sz w:val="28"/>
-          <w:szCs w:val="28"/>
-        </w:rPr>
-        <w:t xml:space="preserve"> требований, проектирование, кодирование и тестирование.</w:t>
+        <w:t>Была проведена декомпозиция с точки зрения каскадного подхода: на фазы проектирование, кодирование и тестирование.</w:t>
+      </w:r>
+    </w:p>
+    <w:p>
+      <w:pPr>
+        <w:rPr>
+          <w:sz w:val="28"/>
+          <w:szCs w:val="28"/>
+        </w:rPr>
+      </w:pPr>
+      <w:r>
+        <w:rPr>
+          <w:noProof/>
+        </w:rPr>
+        <w:drawing>
+          <wp:inline distT="0" distB="0" distL="0" distR="0" wp14:anchorId="72867570" wp14:editId="2C397957">
+            <wp:extent cx="5940425" cy="2557145"/>
+            <wp:effectExtent l="0" t="0" r="3175" b="0"/>
+            <wp:docPr id="11" name="Picture 11"/>
+            <wp:cNvGraphicFramePr>
+              <a:graphicFrameLocks xmlns:a="http://schemas.openxmlformats.org/drawingml/2006/main" noChangeAspect="1"/>
+            </wp:cNvGraphicFramePr>
+            <a:graphic xmlns:a="http://schemas.openxmlformats.org/drawingml/2006/main">
+              <a:graphicData uri="http://schemas.openxmlformats.org/drawingml/2006/picture">
+                <pic:pic xmlns:pic="http://schemas.openxmlformats.org/drawingml/2006/picture">
+                  <pic:nvPicPr>
+                    <pic:cNvPr id="1" name=""/>
+                    <pic:cNvPicPr/>
+                  </pic:nvPicPr>
+                  <pic:blipFill>
+                    <a:blip r:embed="rId15"/>
+                    <a:stretch>
+                      <a:fillRect/>
+                    </a:stretch>
+                  </pic:blipFill>
+                  <pic:spPr>
+                    <a:xfrm>
+                      <a:off x="0" y="0"/>
+                      <a:ext cx="5940425" cy="2557145"/>
+                    </a:xfrm>
+                    <a:prstGeom prst="rect">
+                      <a:avLst/>
+                    </a:prstGeom>
+                  </pic:spPr>
+                </pic:pic>
+              </a:graphicData>
+            </a:graphic>
+          </wp:inline>
+        </w:drawing>
+      </w:r>
+    </w:p>
+    <w:p>
+      <w:pPr>
+        <w:rPr>
+          <w:sz w:val="28"/>
+          <w:szCs w:val="28"/>
+          <w:lang w:val="en-US"/>
+        </w:rPr>
+      </w:pPr>
+      <w:r>
+        <w:rPr>
+          <w:sz w:val="28"/>
+          <w:szCs w:val="28"/>
+        </w:rPr>
+        <w:t>Для этого</w:t>
+      </w:r>
+      <w:r>
+        <w:rPr>
+          <w:sz w:val="28"/>
+          <w:szCs w:val="28"/>
+          <w:lang w:val="en-US"/>
+        </w:rPr>
+        <w:t>:</w:t>
+      </w:r>
+    </w:p>
+    <w:p>
+      <w:pPr>
+        <w:pStyle w:val="ListParagraph"/>
+        <w:numPr>
+          <w:ilvl w:val="0"/>
+          <w:numId w:val="10"/>
+        </w:numPr>
+        <w:rPr>
+          <w:sz w:val="28"/>
+          <w:szCs w:val="28"/>
+          <w:lang w:val="en-US"/>
+        </w:rPr>
+      </w:pPr>
+      <w:r>
+        <w:rPr>
+          <w:sz w:val="28"/>
+          <w:szCs w:val="28"/>
+        </w:rPr>
+        <w:t>Проект был разбит на фазы</w:t>
+      </w:r>
+    </w:p>
+    <w:p>
+      <w:pPr>
+        <w:pStyle w:val="ListParagraph"/>
+        <w:numPr>
+          <w:ilvl w:val="0"/>
+          <w:numId w:val="10"/>
+        </w:numPr>
+        <w:rPr>
+          <w:sz w:val="28"/>
+          <w:szCs w:val="28"/>
+        </w:rPr>
+      </w:pPr>
+      <w:r>
+        <w:rPr>
+          <w:sz w:val="28"/>
+          <w:szCs w:val="28"/>
+        </w:rPr>
+        <w:t>У фаз были указаны как предшественники, предыдущие фазы</w:t>
+      </w:r>
+    </w:p>
+    <w:p>
+      <w:pPr>
+        <w:pStyle w:val="ListParagraph"/>
+        <w:numPr>
+          <w:ilvl w:val="0"/>
+          <w:numId w:val="10"/>
+        </w:numPr>
+        <w:rPr>
+          <w:sz w:val="28"/>
+          <w:szCs w:val="28"/>
+        </w:rPr>
+      </w:pPr>
+      <w:r>
+        <w:rPr>
+          <w:sz w:val="28"/>
+          <w:szCs w:val="28"/>
+        </w:rPr>
+        <w:t xml:space="preserve">Внутри фаз был сохранён порядок </w:t>
+      </w:r>
+      <w:r>
+        <w:rPr>
+          <w:sz w:val="28"/>
+          <w:szCs w:val="28"/>
+        </w:rPr>
+        <w:t>задач</w:t>
+      </w:r>
+    </w:p>
+    <w:p>
+      <w:pPr>
+        <w:pStyle w:val="ListParagraph"/>
+        <w:numPr>
+          <w:ilvl w:val="0"/>
+          <w:numId w:val="10"/>
+        </w:numPr>
+        <w:rPr>
+          <w:sz w:val="28"/>
+          <w:szCs w:val="28"/>
+        </w:rPr>
+      </w:pPr>
+      <w:r>
+        <w:rPr>
+          <w:sz w:val="28"/>
+          <w:szCs w:val="28"/>
+        </w:rPr>
+        <w:t>Ресурс серверы был назначен по отдельности на 3 подзадачи, которые его использовали</w:t>
+      </w:r>
+    </w:p>
+    <w:p>
+      <w:pPr>
+        <w:pStyle w:val="ListParagraph"/>
+        <w:numPr>
+          <w:ilvl w:val="0"/>
+          <w:numId w:val="10"/>
+        </w:numPr>
+        <w:rPr>
+          <w:sz w:val="28"/>
+          <w:szCs w:val="28"/>
+        </w:rPr>
+      </w:pPr>
+      <w:r>
+        <w:rPr>
+          <w:sz w:val="28"/>
+          <w:szCs w:val="28"/>
+        </w:rPr>
+        <w:t>Фактические затраты пропавших объемлющих задач перешли в фактические затраты фаз</w:t>
+      </w:r>
+    </w:p>
+    <w:p>
+      <w:pPr>
+        <w:rPr>
+          <w:sz w:val="28"/>
+          <w:szCs w:val="28"/>
+        </w:rPr>
+      </w:pPr>
+      <w:r>
+        <w:rPr>
+          <w:sz w:val="28"/>
+          <w:szCs w:val="28"/>
+        </w:rPr>
+        <w:t>В результате возникл</w:t>
+      </w:r>
+      <w:r>
+        <w:rPr>
+          <w:sz w:val="28"/>
+          <w:szCs w:val="28"/>
+        </w:rPr>
+        <w:t xml:space="preserve">и </w:t>
+      </w:r>
+      <w:r>
+        <w:rPr>
+          <w:sz w:val="28"/>
+          <w:szCs w:val="28"/>
+        </w:rPr>
+        <w:t>перегрузки</w:t>
+      </w:r>
+    </w:p>
+    <w:p>
+      <w:pPr>
+        <w:rPr>
+          <w:sz w:val="28"/>
+          <w:szCs w:val="28"/>
+          <w:lang w:val="en-US"/>
+        </w:rPr>
+      </w:pPr>
+      <w:r>
+        <w:rPr>
+          <w:noProof/>
+        </w:rPr>
+        <w:lastRenderedPageBreak/>
+        <w:drawing>
+          <wp:inline distT="0" distB="0" distL="0" distR="0" wp14:anchorId="20E08B7D" wp14:editId="01EBE828">
+            <wp:extent cx="5940425" cy="3596640"/>
+            <wp:effectExtent l="0" t="0" r="3175" b="3810"/>
+            <wp:docPr id="13" name="Picture 13"/>
+            <wp:cNvGraphicFramePr>
+              <a:graphicFrameLocks xmlns:a="http://schemas.openxmlformats.org/drawingml/2006/main" noChangeAspect="1"/>
+            </wp:cNvGraphicFramePr>
+            <a:graphic xmlns:a="http://schemas.openxmlformats.org/drawingml/2006/main">
+              <a:graphicData uri="http://schemas.openxmlformats.org/drawingml/2006/picture">
+                <pic:pic xmlns:pic="http://schemas.openxmlformats.org/drawingml/2006/picture">
+                  <pic:nvPicPr>
+                    <pic:cNvPr id="1" name=""/>
+                    <pic:cNvPicPr/>
+                  </pic:nvPicPr>
+                  <pic:blipFill>
+                    <a:blip r:embed="rId16"/>
+                    <a:stretch>
+                      <a:fillRect/>
+                    </a:stretch>
+                  </pic:blipFill>
+                  <pic:spPr>
+                    <a:xfrm>
+                      <a:off x="0" y="0"/>
+                      <a:ext cx="5940425" cy="3596640"/>
+                    </a:xfrm>
+                    <a:prstGeom prst="rect">
+                      <a:avLst/>
+                    </a:prstGeom>
+                  </pic:spPr>
+                </pic:pic>
+              </a:graphicData>
+            </a:graphic>
+          </wp:inline>
+        </w:drawing>
+      </w:r>
+    </w:p>
+    <w:p>
+      <w:pPr>
+        <w:rPr>
+          <w:sz w:val="28"/>
+          <w:szCs w:val="28"/>
+        </w:rPr>
+      </w:pPr>
+      <w:r>
+        <w:rPr>
+          <w:sz w:val="28"/>
+          <w:szCs w:val="28"/>
+        </w:rPr>
+        <w:t>В основном возникли перегрузки у части команды, участвующей в фазе проектирования. Одним из недостатков подхода является то, что сотрудники с определёнными видами компетенций в основном заняты в одной фазе. Что и приводит к большему числу перегрузок. Также в каскадном подходе фаза начинается только после полного окончания предыдущей, что усложняет проблему разрешения перегрузок, так как задачи нельзя разнести по проекту, в момент, когда специалист будет свободен. Можно только выделить больше времени на выполнения фазы, что передвинет даты начала последующих фаз и всего проекта. Получается, что сотрудники задействованы неравномерно.</w:t>
+      </w:r>
+    </w:p>
+    <w:p>
+      <w:pPr>
+        <w:rPr>
+          <w:sz w:val="28"/>
+          <w:szCs w:val="28"/>
+        </w:rPr>
+      </w:pPr>
+    </w:p>
+    <w:p>
+      <w:pPr>
+        <w:rPr>
+          <w:sz w:val="28"/>
+          <w:szCs w:val="28"/>
+        </w:rPr>
+      </w:pPr>
+      <w:r>
+        <w:rPr>
+          <w:sz w:val="28"/>
+          <w:szCs w:val="28"/>
+        </w:rPr>
+        <w:t xml:space="preserve">В результате затраты составили 47 986 руб., что 300 рублей меньше изначальной стоимости и связано с </w:t>
+      </w:r>
+      <w:r>
+        <w:rPr>
+          <w:sz w:val="28"/>
+          <w:szCs w:val="28"/>
+        </w:rPr>
+        <w:t>уменьшение стоимости аренды сервера.</w:t>
+      </w:r>
+    </w:p>
+    <w:p>
+      <w:pPr>
+        <w:rPr>
+          <w:sz w:val="28"/>
+          <w:szCs w:val="28"/>
+        </w:rPr>
+      </w:pPr>
+      <w:r>
+        <w:rPr>
+          <w:sz w:val="28"/>
+          <w:szCs w:val="28"/>
+        </w:rPr>
+        <w:t xml:space="preserve">Дата окончания 18.09, что на 1 день </w:t>
+      </w:r>
+      <w:r>
+        <w:rPr>
+          <w:sz w:val="28"/>
+          <w:szCs w:val="28"/>
+        </w:rPr>
+        <w:t>меньше,</w:t>
+      </w:r>
+      <w:r>
+        <w:rPr>
+          <w:sz w:val="28"/>
+          <w:szCs w:val="28"/>
+        </w:rPr>
+        <w:t xml:space="preserve"> чем было.</w:t>
+      </w:r>
+    </w:p>
+    <w:p>
+      <w:pPr>
+        <w:jc w:val="center"/>
+        <w:rPr>
+          <w:b/>
+          <w:bCs/>
+          <w:sz w:val="36"/>
+          <w:szCs w:val="36"/>
+        </w:rPr>
+      </w:pPr>
+    </w:p>
+    <w:p>
+      <w:pPr>
+        <w:jc w:val="center"/>
+        <w:rPr>
+          <w:b/>
+          <w:bCs/>
+          <w:sz w:val="36"/>
+          <w:szCs w:val="36"/>
+        </w:rPr>
+      </w:pPr>
+      <w:r>
+        <w:rPr>
+          <w:b/>
+          <w:bCs/>
+          <w:sz w:val="36"/>
+          <w:szCs w:val="36"/>
+        </w:rPr>
+        <w:t>Вывод</w:t>
+      </w:r>
+    </w:p>
+    <w:p>
+      <w:pPr>
+        <w:rPr>
+          <w:sz w:val="28"/>
+          <w:szCs w:val="28"/>
+        </w:rPr>
+      </w:pPr>
+      <w:r>
+        <w:rPr>
+          <w:sz w:val="28"/>
+          <w:szCs w:val="28"/>
+        </w:rPr>
+        <w:t>На основе применения метода освоенного объёма был сделан вывод о том</w:t>
+      </w:r>
+      <w:r>
+        <w:rPr>
+          <w:sz w:val="28"/>
+          <w:szCs w:val="28"/>
+        </w:rPr>
+        <w:t xml:space="preserve">, </w:t>
+      </w:r>
+      <w:r>
+        <w:rPr>
+          <w:sz w:val="28"/>
+          <w:szCs w:val="28"/>
+        </w:rPr>
+        <w:t xml:space="preserve">что </w:t>
+      </w:r>
+      <w:r>
+        <w:rPr>
+          <w:sz w:val="28"/>
+          <w:szCs w:val="28"/>
+        </w:rPr>
+        <w:t>на 25.04.24</w:t>
+      </w:r>
+      <w:r>
+        <w:rPr>
+          <w:sz w:val="28"/>
+          <w:szCs w:val="28"/>
+        </w:rPr>
+        <w:t xml:space="preserve"> (дата отчёта)</w:t>
+      </w:r>
+      <w:r>
+        <w:rPr>
+          <w:sz w:val="28"/>
+          <w:szCs w:val="28"/>
+        </w:rPr>
+        <w:t xml:space="preserve"> проект</w:t>
+      </w:r>
+      <w:r>
+        <w:rPr>
+          <w:sz w:val="28"/>
+          <w:szCs w:val="28"/>
+        </w:rPr>
+        <w:t xml:space="preserve"> отстает от базового плана по календарю, но также </w:t>
+      </w:r>
+      <w:r>
+        <w:rPr>
+          <w:sz w:val="28"/>
+          <w:szCs w:val="28"/>
+        </w:rPr>
+        <w:t>имеет</w:t>
+      </w:r>
+      <w:r>
+        <w:rPr>
+          <w:sz w:val="28"/>
+          <w:szCs w:val="28"/>
+        </w:rPr>
+        <w:t xml:space="preserve"> запасы по смете.</w:t>
+      </w:r>
+      <w:r>
+        <w:rPr>
+          <w:sz w:val="28"/>
+          <w:szCs w:val="28"/>
+        </w:rPr>
+        <w:t xml:space="preserve"> Также если </w:t>
+      </w:r>
+      <w:r>
+        <w:rPr>
+          <w:sz w:val="28"/>
+          <w:szCs w:val="28"/>
+        </w:rPr>
+        <w:t>оставшаяся часть работы будет выполнена в точном соответствии со сметой</w:t>
+      </w:r>
+      <w:r>
+        <w:rPr>
+          <w:sz w:val="28"/>
+          <w:szCs w:val="28"/>
+        </w:rPr>
+        <w:t xml:space="preserve">, то проект уложится в бюджет и останется </w:t>
+      </w:r>
+      <w:r>
+        <w:rPr>
+          <w:sz w:val="28"/>
+          <w:szCs w:val="28"/>
+        </w:rPr>
+        <w:t>9 538,58</w:t>
+      </w:r>
+      <w:r>
+        <w:rPr>
+          <w:sz w:val="28"/>
+          <w:szCs w:val="28"/>
+        </w:rPr>
+        <w:t xml:space="preserve"> руб</w:t>
+      </w:r>
+      <w:r>
+        <w:rPr>
+          <w:sz w:val="28"/>
+          <w:szCs w:val="28"/>
+        </w:rPr>
+        <w:t>.</w:t>
+      </w:r>
+    </w:p>
+    <w:p>
+      <w:pPr>
+        <w:rPr>
+          <w:sz w:val="28"/>
+          <w:szCs w:val="28"/>
+        </w:rPr>
+      </w:pPr>
+    </w:p>
+    <w:p>
+      <w:pPr>
+        <w:rPr>
+          <w:sz w:val="28"/>
+          <w:szCs w:val="28"/>
+        </w:rPr>
+      </w:pPr>
+      <w:r>
+        <w:rPr>
+          <w:sz w:val="28"/>
+          <w:szCs w:val="28"/>
+        </w:rPr>
+        <w:t>Было определено, что н</w:t>
+      </w:r>
+      <w:r>
+        <w:rPr>
+          <w:sz w:val="28"/>
+          <w:szCs w:val="28"/>
+        </w:rPr>
+        <w:t>аибольшие потребности в деньгах руководитель испытывает во время использования самых дорогостоящих ресурсов</w:t>
+      </w:r>
+      <w:r>
+        <w:rPr>
+          <w:sz w:val="28"/>
+          <w:szCs w:val="28"/>
+        </w:rPr>
+        <w:t xml:space="preserve">: </w:t>
+      </w:r>
+      <w:r>
+        <w:rPr>
+          <w:sz w:val="28"/>
+          <w:szCs w:val="28"/>
+        </w:rPr>
+        <w:t>программисты и сервер.</w:t>
+      </w:r>
+      <w:r>
+        <w:rPr>
+          <w:sz w:val="28"/>
+          <w:szCs w:val="28"/>
+        </w:rPr>
+        <w:t xml:space="preserve"> Также в результате найма новых специалистов, подешевели разработчики и сервер, по сравнению с базовым планом, из-за сокращения трудозатрат отдельных сотрудников. Также подешевели совещания из-за снятия с них многих сотрудников. </w:t>
+      </w:r>
+    </w:p>
+    <w:p>
+      <w:pPr>
+        <w:rPr>
+          <w:sz w:val="28"/>
+          <w:szCs w:val="28"/>
+        </w:rPr>
+      </w:pPr>
+      <w:r>
+        <w:rPr>
+          <w:sz w:val="28"/>
+          <w:szCs w:val="28"/>
+        </w:rPr>
+        <w:lastRenderedPageBreak/>
+        <w:t>В результате применения декомпозиции на основе каскадного подхода, можно сделать следующие выводы</w:t>
+      </w:r>
+      <w:r>
+        <w:rPr>
+          <w:sz w:val="28"/>
+          <w:szCs w:val="28"/>
+        </w:rPr>
+        <w:t>:</w:t>
+      </w:r>
+    </w:p>
+    <w:p>
+      <w:pPr>
+        <w:pStyle w:val="ListParagraph"/>
+        <w:numPr>
+          <w:ilvl w:val="0"/>
+          <w:numId w:val="11"/>
+        </w:numPr>
+        <w:rPr>
+          <w:sz w:val="28"/>
+          <w:szCs w:val="28"/>
+        </w:rPr>
+      </w:pPr>
+      <w:r>
+        <w:rPr>
+          <w:sz w:val="28"/>
+          <w:szCs w:val="28"/>
+        </w:rPr>
+        <w:t>В каскадном методе сотрудники задействуются в основном в определённой, что вызывает перегрузки</w:t>
+      </w:r>
+    </w:p>
+    <w:p>
+      <w:pPr>
+        <w:pStyle w:val="ListParagraph"/>
+        <w:numPr>
+          <w:ilvl w:val="0"/>
+          <w:numId w:val="11"/>
+        </w:numPr>
+        <w:rPr>
+          <w:sz w:val="28"/>
+          <w:szCs w:val="28"/>
+        </w:rPr>
+      </w:pPr>
+      <w:r>
+        <w:rPr>
+          <w:sz w:val="28"/>
+          <w:szCs w:val="28"/>
+        </w:rPr>
+        <w:t>Следование фаз другом за другом не позволяет перераспределить сотрудников более оптимально, без увеличения длительности проекта</w:t>
+      </w:r>
+    </w:p>
+    <w:p>
+      <w:pPr>
+        <w:pStyle w:val="ListParagraph"/>
+        <w:numPr>
+          <w:ilvl w:val="0"/>
+          <w:numId w:val="11"/>
+        </w:numPr>
+        <w:rPr>
+          <w:sz w:val="28"/>
+          <w:szCs w:val="28"/>
+        </w:rPr>
+      </w:pPr>
+      <w:r>
+        <w:rPr>
+          <w:sz w:val="28"/>
+          <w:szCs w:val="28"/>
+        </w:rPr>
+        <w:t>Каскадная модель упрощает планирование</w:t>
+      </w:r>
+      <w:r>
+        <w:rPr>
+          <w:sz w:val="28"/>
+          <w:szCs w:val="28"/>
+        </w:rPr>
+        <w:t xml:space="preserve"> </w:t>
       </w:r>
     </w:p>
     <w:sectPr>
@@ -2803,6 +3065,119 @@
     </w:lvl>
   </w:abstractNum>
   <w:abstractNum w:abstractNumId="1" w15:restartNumberingAfterBreak="0">
+    <w:nsid w:val="23BE6F79"/>
+    <w:multiLevelType w:val="hybridMultilevel"/>
+    <w:tmpl w:val="83DE4E86"/>
+    <w:lvl w:ilvl="0" w:tplc="04190001">
+      <w:start w:val="1"/>
+      <w:numFmt w:val="bullet"/>
+      <w:lvlText w:val=""/>
+      <w:lvlJc w:val="left"/>
+      <w:pPr>
+        <w:ind w:left="720" w:hanging="360"/>
+      </w:pPr>
+      <w:rPr>
+        <w:rFonts w:ascii="Symbol" w:hAnsi="Symbol" w:hint="default"/>
+      </w:rPr>
+    </w:lvl>
+    <w:lvl w:ilvl="1" w:tplc="04190003" w:tentative="1">
+      <w:start w:val="1"/>
+      <w:numFmt w:val="bullet"/>
+      <w:lvlText w:val="o"/>
+      <w:lvlJc w:val="left"/>
+      <w:pPr>
+        <w:ind w:left="1440" w:hanging="360"/>
+      </w:pPr>
+      <w:rPr>
+        <w:rFonts w:ascii="Courier New" w:hAnsi="Courier New" w:cs="Courier New" w:hint="default"/>
+      </w:rPr>
+    </w:lvl>
+    <w:lvl w:ilvl="2" w:tplc="04190005" w:tentative="1">
+      <w:start w:val="1"/>
+      <w:numFmt w:val="bullet"/>
+      <w:lvlText w:val=""/>
+      <w:lvlJc w:val="left"/>
+      <w:pPr>
+        <w:ind w:left="2160" w:hanging="360"/>
+      </w:pPr>
+      <w:rPr>
+        <w:rFonts w:ascii="Wingdings" w:hAnsi="Wingdings" w:hint="default"/>
+      </w:rPr>
+    </w:lvl>
+    <w:lvl w:ilvl="3" w:tplc="04190001" w:tentative="1">
+      <w:start w:val="1"/>
+      <w:numFmt w:val="bullet"/>
+      <w:lvlText w:val=""/>
+      <w:lvlJc w:val="left"/>
+      <w:pPr>
+        <w:ind w:left="2880" w:hanging="360"/>
+      </w:pPr>
+      <w:rPr>
+        <w:rFonts w:ascii="Symbol" w:hAnsi="Symbol" w:hint="default"/>
+      </w:rPr>
+    </w:lvl>
+    <w:lvl w:ilvl="4" w:tplc="04190003" w:tentative="1">
+      <w:start w:val="1"/>
+      <w:numFmt w:val="bullet"/>
+      <w:lvlText w:val="o"/>
+      <w:lvlJc w:val="left"/>
+      <w:pPr>
+        <w:ind w:left="3600" w:hanging="360"/>
+      </w:pPr>
+      <w:rPr>
+        <w:rFonts w:ascii="Courier New" w:hAnsi="Courier New" w:cs="Courier New" w:hint="default"/>
+      </w:rPr>
+    </w:lvl>
+    <w:lvl w:ilvl="5" w:tplc="04190005" w:tentative="1">
+      <w:start w:val="1"/>
+      <w:numFmt w:val="bullet"/>
+      <w:lvlText w:val=""/>
+      <w:lvlJc w:val="left"/>
+      <w:pPr>
+        <w:ind w:left="4320" w:hanging="360"/>
+      </w:pPr>
+      <w:rPr>
+        <w:rFonts w:ascii="Wingdings" w:hAnsi="Wingdings" w:hint="default"/>
+      </w:rPr>
+    </w:lvl>
+    <w:lvl w:ilvl="6" w:tplc="04190001" w:tentative="1">
+      <w:start w:val="1"/>
+      <w:numFmt w:val="bullet"/>
+      <w:lvlText w:val=""/>
+      <w:lvlJc w:val="left"/>
+      <w:pPr>
+        <w:ind w:left="5040" w:hanging="360"/>
+      </w:pPr>
+      <w:rPr>
+        <w:rFonts w:ascii="Symbol" w:hAnsi="Symbol" w:hint="default"/>
+      </w:rPr>
+    </w:lvl>
+    <w:lvl w:ilvl="7" w:tplc="04190003" w:tentative="1">
+      <w:start w:val="1"/>
+      <w:numFmt w:val="bullet"/>
+      <w:lvlText w:val="o"/>
+      <w:lvlJc w:val="left"/>
+      <w:pPr>
+        <w:ind w:left="5760" w:hanging="360"/>
+      </w:pPr>
+      <w:rPr>
+        <w:rFonts w:ascii="Courier New" w:hAnsi="Courier New" w:cs="Courier New" w:hint="default"/>
+      </w:rPr>
+    </w:lvl>
+    <w:lvl w:ilvl="8" w:tplc="04190005" w:tentative="1">
+      <w:start w:val="1"/>
+      <w:numFmt w:val="bullet"/>
+      <w:lvlText w:val=""/>
+      <w:lvlJc w:val="left"/>
+      <w:pPr>
+        <w:ind w:left="6480" w:hanging="360"/>
+      </w:pPr>
+      <w:rPr>
+        <w:rFonts w:ascii="Wingdings" w:hAnsi="Wingdings" w:hint="default"/>
+      </w:rPr>
+    </w:lvl>
+  </w:abstractNum>
+  <w:abstractNum w:abstractNumId="2" w15:restartNumberingAfterBreak="0">
     <w:nsid w:val="410E6DAC"/>
     <w:multiLevelType w:val="hybridMultilevel"/>
     <w:tmpl w:val="39FC0828"/>
@@ -2888,7 +3263,7 @@
       </w:pPr>
     </w:lvl>
   </w:abstractNum>
-  <w:abstractNum w:abstractNumId="2" w15:restartNumberingAfterBreak="0">
+  <w:abstractNum w:abstractNumId="3" w15:restartNumberingAfterBreak="0">
     <w:nsid w:val="411C1CBF"/>
     <w:multiLevelType w:val="hybridMultilevel"/>
     <w:tmpl w:val="B77C8348"/>
@@ -3001,7 +3376,7 @@
       </w:rPr>
     </w:lvl>
   </w:abstractNum>
-  <w:abstractNum w:abstractNumId="3" w15:restartNumberingAfterBreak="0">
+  <w:abstractNum w:abstractNumId="4" w15:restartNumberingAfterBreak="0">
     <w:nsid w:val="497E2A3E"/>
     <w:multiLevelType w:val="hybridMultilevel"/>
     <w:tmpl w:val="B77C8348"/>
@@ -3114,7 +3489,7 @@
       </w:rPr>
     </w:lvl>
   </w:abstractNum>
-  <w:abstractNum w:abstractNumId="4" w15:restartNumberingAfterBreak="0">
+  <w:abstractNum w:abstractNumId="5" w15:restartNumberingAfterBreak="0">
     <w:nsid w:val="4A8760F4"/>
     <w:multiLevelType w:val="hybridMultilevel"/>
     <w:tmpl w:val="53FE8754"/>
@@ -3200,7 +3575,7 @@
       </w:pPr>
     </w:lvl>
   </w:abstractNum>
-  <w:abstractNum w:abstractNumId="5" w15:restartNumberingAfterBreak="0">
+  <w:abstractNum w:abstractNumId="6" w15:restartNumberingAfterBreak="0">
     <w:nsid w:val="5EE00B9A"/>
     <w:multiLevelType w:val="hybridMultilevel"/>
     <w:tmpl w:val="726E52E2"/>
@@ -3286,7 +3661,93 @@
       </w:pPr>
     </w:lvl>
   </w:abstractNum>
-  <w:abstractNum w:abstractNumId="6" w15:restartNumberingAfterBreak="0">
+  <w:abstractNum w:abstractNumId="7" w15:restartNumberingAfterBreak="0">
+    <w:nsid w:val="647059DB"/>
+    <w:multiLevelType w:val="hybridMultilevel"/>
+    <w:tmpl w:val="CD2485DA"/>
+    <w:lvl w:ilvl="0" w:tplc="0419000F">
+      <w:start w:val="1"/>
+      <w:numFmt w:val="decimal"/>
+      <w:lvlText w:val="%1."/>
+      <w:lvlJc w:val="left"/>
+      <w:pPr>
+        <w:ind w:left="720" w:hanging="360"/>
+      </w:pPr>
+    </w:lvl>
+    <w:lvl w:ilvl="1" w:tplc="04190019" w:tentative="1">
+      <w:start w:val="1"/>
+      <w:numFmt w:val="lowerLetter"/>
+      <w:lvlText w:val="%2."/>
+      <w:lvlJc w:val="left"/>
+      <w:pPr>
+        <w:ind w:left="1440" w:hanging="360"/>
+      </w:pPr>
+    </w:lvl>
+    <w:lvl w:ilvl="2" w:tplc="0419001B" w:tentative="1">
+      <w:start w:val="1"/>
+      <w:numFmt w:val="lowerRoman"/>
+      <w:lvlText w:val="%3."/>
+      <w:lvlJc w:val="right"/>
+      <w:pPr>
+        <w:ind w:left="2160" w:hanging="180"/>
+      </w:pPr>
+    </w:lvl>
+    <w:lvl w:ilvl="3" w:tplc="0419000F" w:tentative="1">
+      <w:start w:val="1"/>
+      <w:numFmt w:val="decimal"/>
+      <w:lvlText w:val="%4."/>
+      <w:lvlJc w:val="left"/>
+      <w:pPr>
+        <w:ind w:left="2880" w:hanging="360"/>
+      </w:pPr>
+    </w:lvl>
+    <w:lvl w:ilvl="4" w:tplc="04190019" w:tentative="1">
+      <w:start w:val="1"/>
+      <w:numFmt w:val="lowerLetter"/>
+      <w:lvlText w:val="%5."/>
+      <w:lvlJc w:val="left"/>
+      <w:pPr>
+        <w:ind w:left="3600" w:hanging="360"/>
+      </w:pPr>
+    </w:lvl>
+    <w:lvl w:ilvl="5" w:tplc="0419001B" w:tentative="1">
+      <w:start w:val="1"/>
+      <w:numFmt w:val="lowerRoman"/>
+      <w:lvlText w:val="%6."/>
+      <w:lvlJc w:val="right"/>
+      <w:pPr>
+        <w:ind w:left="4320" w:hanging="180"/>
+      </w:pPr>
+    </w:lvl>
+    <w:lvl w:ilvl="6" w:tplc="0419000F" w:tentative="1">
+      <w:start w:val="1"/>
+      <w:numFmt w:val="decimal"/>
+      <w:lvlText w:val="%7."/>
+      <w:lvlJc w:val="left"/>
+      <w:pPr>
+        <w:ind w:left="5040" w:hanging="360"/>
+      </w:pPr>
+    </w:lvl>
+    <w:lvl w:ilvl="7" w:tplc="04190019" w:tentative="1">
+      <w:start w:val="1"/>
+      <w:numFmt w:val="lowerLetter"/>
+      <w:lvlText w:val="%8."/>
+      <w:lvlJc w:val="left"/>
+      <w:pPr>
+        <w:ind w:left="5760" w:hanging="360"/>
+      </w:pPr>
+    </w:lvl>
+    <w:lvl w:ilvl="8" w:tplc="0419001B" w:tentative="1">
+      <w:start w:val="1"/>
+      <w:numFmt w:val="lowerRoman"/>
+      <w:lvlText w:val="%9."/>
+      <w:lvlJc w:val="right"/>
+      <w:pPr>
+        <w:ind w:left="6480" w:hanging="180"/>
+      </w:pPr>
+    </w:lvl>
+  </w:abstractNum>
+  <w:abstractNum w:abstractNumId="8" w15:restartNumberingAfterBreak="0">
     <w:nsid w:val="672413FB"/>
     <w:multiLevelType w:val="hybridMultilevel"/>
     <w:tmpl w:val="77767604"/>
@@ -3372,7 +3833,7 @@
       </w:pPr>
     </w:lvl>
   </w:abstractNum>
-  <w:abstractNum w:abstractNumId="7" w15:restartNumberingAfterBreak="0">
+  <w:abstractNum w:abstractNumId="9" w15:restartNumberingAfterBreak="0">
     <w:nsid w:val="6B950B4D"/>
     <w:multiLevelType w:val="hybridMultilevel"/>
     <w:tmpl w:val="769EFE36"/>
@@ -3458,7 +3919,7 @@
       </w:pPr>
     </w:lvl>
   </w:abstractNum>
-  <w:abstractNum w:abstractNumId="8" w15:restartNumberingAfterBreak="0">
+  <w:abstractNum w:abstractNumId="10" w15:restartNumberingAfterBreak="0">
     <w:nsid w:val="76112B04"/>
     <w:multiLevelType w:val="hybridMultilevel"/>
     <w:tmpl w:val="CD8E5412"/>
@@ -3572,31 +4033,37 @@
     </w:lvl>
   </w:abstractNum>
   <w:num w:numId="1">
-    <w:abstractNumId w:val="1"/>
+    <w:abstractNumId w:val="2"/>
   </w:num>
   <w:num w:numId="2">
+    <w:abstractNumId w:val="5"/>
+  </w:num>
+  <w:num w:numId="3">
+    <w:abstractNumId w:val="10"/>
+  </w:num>
+  <w:num w:numId="4">
     <w:abstractNumId w:val="4"/>
   </w:num>
-  <w:num w:numId="3">
+  <w:num w:numId="5">
     <w:abstractNumId w:val="8"/>
   </w:num>
-  <w:num w:numId="4">
+  <w:num w:numId="6">
+    <w:abstractNumId w:val="9"/>
+  </w:num>
+  <w:num w:numId="7">
     <w:abstractNumId w:val="3"/>
   </w:num>
-  <w:num w:numId="5">
+  <w:num w:numId="8">
     <w:abstractNumId w:val="6"/>
-  </w:num>
-  <w:num w:numId="6">
-    <w:abstractNumId w:val="7"/>
-  </w:num>
-  <w:num w:numId="7">
-    <w:abstractNumId w:val="2"/>
-  </w:num>
-  <w:num w:numId="8">
-    <w:abstractNumId w:val="5"/>
   </w:num>
   <w:num w:numId="9">
     <w:abstractNumId w:val="0"/>
+  </w:num>
+  <w:num w:numId="10">
+    <w:abstractNumId w:val="7"/>
+  </w:num>
+  <w:num w:numId="11">
+    <w:abstractNumId w:val="1"/>
   </w:num>
 </w:numbering>
 </file>
@@ -3999,7 +4466,7 @@
   <w:style w:type="paragraph" w:default="1" w:styleId="Normal">
     <w:name w:val="Normal"/>
     <w:qFormat/>
-    <w:rsid w:val="00AE2A89"/>
+    <w:rsid w:val="0004762C"/>
     <w:pPr>
       <w:spacing w:after="0" w:line="240" w:lineRule="auto"/>
     </w:pPr>

--- a/lab_05/report.docx
+++ b/lab_05/report.docx
@@ -1124,7 +1124,21 @@
           <w:sz w:val="28"/>
           <w:szCs w:val="28"/>
         </w:rPr>
-        <w:t xml:space="preserve">Значительное отклонение по косвенным затратам, вызвано серьёзным сокращением времени использования сервера за счёт найма дополнительных сотрудников. По прямым затратам практически во всех группах наблюдается снижение затрат, за счёт сокращения трудозатрат из-за найма дополнительных специалистов. Только в группах ввода данных и программирования не наблюдается снижение затрат, так как именно в этих группах учитываются расходы на новых </w:t>
+        <w:t xml:space="preserve">Значительное отклонение по косвенным затратам, вызвано серьёзным сокращением времени использования сервера за счёт найма дополнительных сотрудников. По прямым затратам практически во всех группах наблюдается снижение затрат, за счёт сокращения </w:t>
+      </w:r>
+      <w:r>
+        <w:rPr>
+          <w:sz w:val="28"/>
+          <w:szCs w:val="28"/>
+        </w:rPr>
+        <w:t>время работы</w:t>
+      </w:r>
+      <w:r>
+        <w:rPr>
+          <w:sz w:val="28"/>
+          <w:szCs w:val="28"/>
+        </w:rPr>
+        <w:t xml:space="preserve"> из-за найма дополнительных специалистов. Только в группах ввода данных и программирования не наблюдается снижение затрат, так как именно в этих группах учитываются расходы на новых </w:t>
       </w:r>
       <w:r>
         <w:rPr>
@@ -1977,7 +1991,21 @@
           <w:sz w:val="28"/>
           <w:szCs w:val="28"/>
         </w:rPr>
-        <w:t>14-16 недели из-за работ над задачами 9 и 10 где задействуется сервер, и задача 14, 15 где задействуется вся команда разработчиков.</w:t>
+        <w:t>14-16 недели из-за работ над задачами 9 и 10 где задей</w:t>
+      </w:r>
+      <w:r>
+        <w:rPr>
+          <w:sz w:val="28"/>
+          <w:szCs w:val="28"/>
+        </w:rPr>
+        <w:t>0441</w:t>
+      </w:r>
+      <w:r>
+        <w:rPr>
+          <w:sz w:val="28"/>
+          <w:szCs w:val="28"/>
+        </w:rPr>
+        <w:t>твуется сервер, и задача 14, 15 где задействуется вся команда разработчиков.</w:t>
       </w:r>
     </w:p>
     <w:p>
@@ -2360,10 +2388,10 @@
           <w:noProof/>
         </w:rPr>
         <w:drawing>
-          <wp:inline distT="0" distB="0" distL="0" distR="0" wp14:anchorId="72867570" wp14:editId="2C397957">
-            <wp:extent cx="5940425" cy="2557145"/>
+          <wp:inline distT="0" distB="0" distL="0" distR="0" wp14:anchorId="4473A2B3" wp14:editId="772D3739">
+            <wp:extent cx="5940425" cy="2308225"/>
             <wp:effectExtent l="0" t="0" r="3175" b="0"/>
-            <wp:docPr id="11" name="Picture 11"/>
+            <wp:docPr id="5" name="Picture 5"/>
             <wp:cNvGraphicFramePr>
               <a:graphicFrameLocks xmlns:a="http://schemas.openxmlformats.org/drawingml/2006/main" noChangeAspect="1"/>
             </wp:cNvGraphicFramePr>
@@ -2383,7 +2411,7 @@
                   <pic:spPr>
                     <a:xfrm>
                       <a:off x="0" y="0"/>
-                      <a:ext cx="5940425" cy="2557145"/>
+                      <a:ext cx="5940425" cy="2308225"/>
                     </a:xfrm>
                     <a:prstGeom prst="rect">
                       <a:avLst/>
@@ -2535,11 +2563,84 @@
           <w:szCs w:val="28"/>
         </w:rPr>
       </w:pPr>
-      <w:r>
-        <w:rPr>
-          <w:sz w:val="28"/>
-          <w:szCs w:val="28"/>
-        </w:rPr>
+    </w:p>
+    <w:p>
+      <w:pPr>
+        <w:rPr>
+          <w:sz w:val="28"/>
+          <w:szCs w:val="28"/>
+        </w:rPr>
+      </w:pPr>
+    </w:p>
+    <w:p>
+      <w:pPr>
+        <w:rPr>
+          <w:sz w:val="28"/>
+          <w:szCs w:val="28"/>
+        </w:rPr>
+      </w:pPr>
+    </w:p>
+    <w:p>
+      <w:pPr>
+        <w:rPr>
+          <w:sz w:val="28"/>
+          <w:szCs w:val="28"/>
+        </w:rPr>
+      </w:pPr>
+    </w:p>
+    <w:p>
+      <w:pPr>
+        <w:rPr>
+          <w:sz w:val="28"/>
+          <w:szCs w:val="28"/>
+        </w:rPr>
+      </w:pPr>
+    </w:p>
+    <w:p>
+      <w:pPr>
+        <w:rPr>
+          <w:sz w:val="28"/>
+          <w:szCs w:val="28"/>
+        </w:rPr>
+      </w:pPr>
+    </w:p>
+    <w:p>
+      <w:pPr>
+        <w:rPr>
+          <w:sz w:val="28"/>
+          <w:szCs w:val="28"/>
+        </w:rPr>
+      </w:pPr>
+    </w:p>
+    <w:p>
+      <w:pPr>
+        <w:rPr>
+          <w:sz w:val="28"/>
+          <w:szCs w:val="28"/>
+        </w:rPr>
+      </w:pPr>
+    </w:p>
+    <w:p>
+      <w:pPr>
+        <w:rPr>
+          <w:sz w:val="28"/>
+          <w:szCs w:val="28"/>
+        </w:rPr>
+      </w:pPr>
+    </w:p>
+    <w:p>
+      <w:pPr>
+        <w:rPr>
+          <w:sz w:val="28"/>
+          <w:szCs w:val="28"/>
+        </w:rPr>
+      </w:pPr>
+      <w:r>
+        <w:rPr>
+          <w:sz w:val="28"/>
+          <w:szCs w:val="28"/>
+        </w:rPr>
+        <w:lastRenderedPageBreak/>
         <w:t>В результате возникл</w:t>
       </w:r>
       <w:r>
@@ -2569,7 +2670,6 @@
         <w:rPr>
           <w:noProof/>
         </w:rPr>
-        <w:lastRenderedPageBreak/>
         <w:drawing>
           <wp:inline distT="0" distB="0" distL="0" distR="0" wp14:anchorId="20E08B7D" wp14:editId="01EBE828">
             <wp:extent cx="5940425" cy="3596640"/>
@@ -2642,7 +2742,49 @@
           <w:sz w:val="28"/>
           <w:szCs w:val="28"/>
         </w:rPr>
-        <w:t xml:space="preserve">В результате затраты составили 47 986 руб., что 300 рублей меньше изначальной стоимости и связано с </w:t>
+        <w:t>В результате затраты составили 47 </w:t>
+      </w:r>
+      <w:r>
+        <w:rPr>
+          <w:sz w:val="28"/>
+          <w:szCs w:val="28"/>
+        </w:rPr>
+        <w:t>698</w:t>
+      </w:r>
+      <w:r>
+        <w:rPr>
+          <w:sz w:val="28"/>
+          <w:szCs w:val="28"/>
+        </w:rPr>
+        <w:t xml:space="preserve"> руб., что </w:t>
+      </w:r>
+      <w:r>
+        <w:rPr>
+          <w:sz w:val="28"/>
+          <w:szCs w:val="28"/>
+        </w:rPr>
+        <w:t>почти на 5</w:t>
+      </w:r>
+      <w:r>
+        <w:rPr>
+          <w:sz w:val="28"/>
+          <w:szCs w:val="28"/>
+        </w:rPr>
+        <w:t>00 рублей меньше изначальной стоимости</w:t>
+      </w:r>
+      <w:r>
+        <w:rPr>
+          <w:sz w:val="28"/>
+          <w:szCs w:val="28"/>
+        </w:rPr>
+        <w:t>, это</w:t>
+      </w:r>
+      <w:r>
+        <w:rPr>
+          <w:sz w:val="28"/>
+          <w:szCs w:val="28"/>
+        </w:rPr>
+        <w:t xml:space="preserve"> связано с </w:t>
       </w:r>
       <w:r>
         <w:rPr>
@@ -2651,20 +2793,40 @@
         </w:rPr>
         <w:t>уменьшение стоимости аренды сервера.</w:t>
       </w:r>
-    </w:p>
-    <w:p>
-      <w:pPr>
-        <w:rPr>
-          <w:sz w:val="28"/>
-          <w:szCs w:val="28"/>
-        </w:rPr>
-      </w:pPr>
-      <w:r>
-        <w:rPr>
-          <w:sz w:val="28"/>
-          <w:szCs w:val="28"/>
-        </w:rPr>
-        <w:t xml:space="preserve">Дата окончания 18.09, что на 1 день </w:t>
+      <w:r>
+        <w:rPr>
+          <w:sz w:val="28"/>
+          <w:szCs w:val="28"/>
+        </w:rPr>
+        <w:t xml:space="preserve"> </w:t>
+      </w:r>
+      <w:r>
+        <w:rPr>
+          <w:sz w:val="28"/>
+          <w:szCs w:val="28"/>
+        </w:rPr>
+        <w:t xml:space="preserve">Дата окончания </w:t>
+      </w:r>
+      <w:r>
+        <w:rPr>
+          <w:sz w:val="28"/>
+          <w:szCs w:val="28"/>
+        </w:rPr>
+        <w:t>13</w:t>
+      </w:r>
+      <w:r>
+        <w:rPr>
+          <w:sz w:val="28"/>
+          <w:szCs w:val="28"/>
+        </w:rPr>
+        <w:t xml:space="preserve">.09, что на </w:t>
+      </w:r>
+      <w:r>
+        <w:rPr>
+          <w:sz w:val="28"/>
+          <w:szCs w:val="28"/>
+        </w:rPr>
+        <w:t xml:space="preserve">неделю </w:t>
       </w:r>
       <w:r>
         <w:rPr>
@@ -2724,28 +2886,7 @@
           <w:sz w:val="28"/>
           <w:szCs w:val="28"/>
         </w:rPr>
-        <w:t>На основе применения метода освоенного объёма был сделан вывод о том</w:t>
-      </w:r>
-      <w:r>
-        <w:rPr>
-          <w:sz w:val="28"/>
-          <w:szCs w:val="28"/>
-        </w:rPr>
-        <w:t xml:space="preserve">, </w:t>
-      </w:r>
-      <w:r>
-        <w:rPr>
-          <w:sz w:val="28"/>
-          <w:szCs w:val="28"/>
-        </w:rPr>
-        <w:t xml:space="preserve">что </w:t>
-      </w:r>
-      <w:r>
-        <w:rPr>
-          <w:sz w:val="28"/>
-          <w:szCs w:val="28"/>
-        </w:rPr>
-        <w:t>на 25.04.24</w:t>
+        <w:t>На основе применения метода освоенного объёма был сделан вывод о том, что на 25.04.24</w:t>
       </w:r>
       <w:r>
         <w:rPr>
@@ -2845,14 +2986,7 @@
           <w:sz w:val="28"/>
           <w:szCs w:val="28"/>
         </w:rPr>
-        <w:t>Было определено, что н</w:t>
-      </w:r>
-      <w:r>
-        <w:rPr>
-          <w:sz w:val="28"/>
-          <w:szCs w:val="28"/>
-        </w:rPr>
-        <w:t>аибольшие потребности в деньгах руководитель испытывает во время использования самых дорогостоящих ресурсов</w:t>
+        <w:t>Было определено, что наибольшие потребности в деньгах руководитель испытывает во время использования самых дорогостоящих ресурсов</w:t>
       </w:r>
       <w:r>
         <w:rPr>
@@ -2873,22 +3007,29 @@
           <w:sz w:val="28"/>
           <w:szCs w:val="28"/>
         </w:rPr>
-        <w:t xml:space="preserve"> Также в результате найма новых специалистов, подешевели разработчики и сервер, по сравнению с базовым планом, из-за сокращения трудозатрат отдельных сотрудников. Также подешевели совещания из-за снятия с них многих сотрудников. </w:t>
-      </w:r>
-    </w:p>
-    <w:p>
-      <w:pPr>
-        <w:rPr>
-          <w:sz w:val="28"/>
-          <w:szCs w:val="28"/>
-        </w:rPr>
-      </w:pPr>
+        <w:t xml:space="preserve"> Также в результате найма новых специалистов, подешевели разработчики и сервер, по сравнению с базовым планом, из-за </w:t>
+      </w:r>
       <w:r>
         <w:rPr>
           <w:sz w:val="28"/>
           <w:szCs w:val="28"/>
         </w:rPr>
         <w:lastRenderedPageBreak/>
+        <w:t xml:space="preserve">сокращения трудозатрат отдельных сотрудников. Также подешевели совещания из-за снятия с них многих сотрудников. </w:t>
+      </w:r>
+    </w:p>
+    <w:p>
+      <w:pPr>
+        <w:rPr>
+          <w:sz w:val="28"/>
+          <w:szCs w:val="28"/>
+        </w:rPr>
+      </w:pPr>
+      <w:r>
+        <w:rPr>
+          <w:sz w:val="28"/>
+          <w:szCs w:val="28"/>
+        </w:rPr>
         <w:t>В результате применения декомпозиции на основе каскадного подхода, можно сделать следующие выводы</w:t>
       </w:r>
       <w:r>
